--- a/files/ProblemSet0268.docx
+++ b/files/ProblemSet0268.docx
@@ -6,9 +6,9 @@
       <w:pPr>
         <w:pStyle w:val="Heading2"/>
       </w:pPr>
-      <w:bookmarkStart w:id="20" w:name="problem-set-269"/>
+      <w:bookmarkStart w:id="20" w:name="problem-set-268"/>
       <w:r>
-        <w:t xml:space="preserve">Problem Set 269</w:t>
+        <w:t xml:space="preserve">Problem Set 268</w:t>
       </w:r>
       <w:bookmarkEnd w:id="20"/>
     </w:p>
@@ -28,13 +28,109 @@
       </w:pPr>
       <m:oMath>
         <m:r>
-          <m:t>36</m:t>
-        </m:r>
-        <m:r>
-          <m:t>,</m:t>
-        </m:r>
-        <m:r>
-          <m:t>715</m:t>
+          <m:t>86</m:t>
+        </m:r>
+        <m:r>
+          <m:t>,</m:t>
+        </m:r>
+        <m:r>
+          <m:t>932</m:t>
+        </m:r>
+        <m:r>
+          <m:t>+</m:t>
+        </m:r>
+        <m:r>
+          <m:t>31</m:t>
+        </m:r>
+        <m:r>
+          <m:t>,</m:t>
+        </m:r>
+        <m:r>
+          <m:t>990</m:t>
+        </m:r>
+        <m:r>
+          <m:t>+</m:t>
+        </m:r>
+        <m:r>
+          <m:t>66</m:t>
+        </m:r>
+        <m:r>
+          <m:t>,</m:t>
+        </m:r>
+        <m:r>
+          <m:t>488</m:t>
+        </m:r>
+        <m:r>
+          <m:t>+</m:t>
+        </m:r>
+        <m:r>
+          <m:t>32</m:t>
+        </m:r>
+        <m:r>
+          <m:t>,</m:t>
+        </m:r>
+        <m:r>
+          <m:t>426</m:t>
+        </m:r>
+        <m:r>
+          <m:t>+</m:t>
+        </m:r>
+        <m:r>
+          <m:t>71</m:t>
+        </m:r>
+        <m:r>
+          <m:t>,</m:t>
+        </m:r>
+        <m:r>
+          <m:t>103</m:t>
+        </m:r>
+        <m:r>
+          <m:t>+</m:t>
+        </m:r>
+        <m:r>
+          <m:t>68</m:t>
+        </m:r>
+        <m:r>
+          <m:t>,</m:t>
+        </m:r>
+        <m:r>
+          <m:t>489</m:t>
+        </m:r>
+        <m:r>
+          <m:t>+</m:t>
+        </m:r>
+        <m:r>
+          <m:t>65</m:t>
+        </m:r>
+        <m:r>
+          <m:t>,</m:t>
+        </m:r>
+        <m:r>
+          <m:t>777</m:t>
+        </m:r>
+        <m:r>
+          <m:t>+</m:t>
+        </m:r>
+        <m:r>
+          <m:t>98</m:t>
+        </m:r>
+        <m:r>
+          <m:t>,</m:t>
+        </m:r>
+        <m:r>
+          <m:t>041</m:t>
+        </m:r>
+        <m:r>
+          <m:t>+</m:t>
+        </m:r>
+        <m:r>
+          <m:t>56</m:t>
+        </m:r>
+        <m:r>
+          <m:t>,</m:t>
+        </m:r>
+        <m:r>
+          <m:t>209</m:t>
         </m:r>
         <m:r>
           <m:t>+</m:t>
@@ -46,103 +142,7 @@
           <m:t>,</m:t>
         </m:r>
         <m:r>
-          <m:t>142</m:t>
-        </m:r>
-        <m:r>
-          <m:t>+</m:t>
-        </m:r>
-        <m:r>
-          <m:t>25</m:t>
-        </m:r>
-        <m:r>
-          <m:t>,</m:t>
-        </m:r>
-        <m:r>
-          <m:t>884</m:t>
-        </m:r>
-        <m:r>
-          <m:t>+</m:t>
-        </m:r>
-        <m:r>
-          <m:t>65</m:t>
-        </m:r>
-        <m:r>
-          <m:t>,</m:t>
-        </m:r>
-        <m:r>
-          <m:t>922</m:t>
-        </m:r>
-        <m:r>
-          <m:t>+</m:t>
-        </m:r>
-        <m:r>
-          <m:t>17</m:t>
-        </m:r>
-        <m:r>
-          <m:t>,</m:t>
-        </m:r>
-        <m:r>
-          <m:t>969</m:t>
-        </m:r>
-        <m:r>
-          <m:t>+</m:t>
-        </m:r>
-        <m:r>
-          <m:t>72</m:t>
-        </m:r>
-        <m:r>
-          <m:t>,</m:t>
-        </m:r>
-        <m:r>
-          <m:t>156</m:t>
-        </m:r>
-        <m:r>
-          <m:t>+</m:t>
-        </m:r>
-        <m:r>
-          <m:t>33</m:t>
-        </m:r>
-        <m:r>
-          <m:t>,</m:t>
-        </m:r>
-        <m:r>
-          <m:t>488</m:t>
-        </m:r>
-        <m:r>
-          <m:t>+</m:t>
-        </m:r>
-        <m:r>
-          <m:t>62</m:t>
-        </m:r>
-        <m:r>
-          <m:t>,</m:t>
-        </m:r>
-        <m:r>
-          <m:t>500</m:t>
-        </m:r>
-        <m:r>
-          <m:t>+</m:t>
-        </m:r>
-        <m:r>
-          <m:t>65</m:t>
-        </m:r>
-        <m:r>
-          <m:t>,</m:t>
-        </m:r>
-        <m:r>
-          <m:t>630</m:t>
-        </m:r>
-        <m:r>
-          <m:t>+</m:t>
-        </m:r>
-        <m:r>
-          <m:t>85</m:t>
-        </m:r>
-        <m:r>
-          <m:t>,</m:t>
-        </m:r>
-        <m:r>
-          <m:t>852</m:t>
+          <m:t>904</m:t>
         </m:r>
       </m:oMath>
     </w:p>
@@ -152,121 +152,121 @@
       </w:pPr>
       <m:oMath>
         <m:r>
-          <m:t>17</m:t>
-        </m:r>
-        <m:r>
-          <m:t>,</m:t>
-        </m:r>
-        <m:r>
-          <m:t>711</m:t>
-        </m:r>
-        <m:r>
-          <m:t>+</m:t>
-        </m:r>
-        <m:r>
-          <m:t>38</m:t>
-        </m:r>
-        <m:r>
-          <m:t>,</m:t>
-        </m:r>
-        <m:r>
-          <m:t>124</m:t>
-        </m:r>
-        <m:r>
-          <m:t>+</m:t>
-        </m:r>
-        <m:r>
-          <m:t>32</m:t>
-        </m:r>
-        <m:r>
-          <m:t>,</m:t>
-        </m:r>
-        <m:r>
-          <m:t>448</m:t>
-        </m:r>
-        <m:r>
-          <m:t>+</m:t>
-        </m:r>
-        <m:r>
-          <m:t>94</m:t>
-        </m:r>
-        <m:r>
-          <m:t>,</m:t>
-        </m:r>
-        <m:r>
-          <m:t>606</m:t>
-        </m:r>
-        <m:r>
-          <m:t>+</m:t>
-        </m:r>
-        <m:r>
-          <m:t>53</m:t>
-        </m:r>
-        <m:r>
-          <m:t>,</m:t>
-        </m:r>
-        <m:r>
-          <m:t>967</m:t>
-        </m:r>
-        <m:r>
-          <m:t>+</m:t>
-        </m:r>
-        <m:r>
-          <m:t>11</m:t>
-        </m:r>
-        <m:r>
-          <m:t>,</m:t>
-        </m:r>
-        <m:r>
-          <m:t>658</m:t>
-        </m:r>
-        <m:r>
-          <m:t>+</m:t>
-        </m:r>
-        <m:r>
-          <m:t>93</m:t>
-        </m:r>
-        <m:r>
-          <m:t>,</m:t>
-        </m:r>
-        <m:r>
-          <m:t>914</m:t>
-        </m:r>
-        <m:r>
-          <m:t>+</m:t>
-        </m:r>
-        <m:r>
-          <m:t>66</m:t>
-        </m:r>
-        <m:r>
-          <m:t>,</m:t>
-        </m:r>
-        <m:r>
-          <m:t>917</m:t>
-        </m:r>
-        <m:r>
-          <m:t>+</m:t>
-        </m:r>
-        <m:r>
-          <m:t>23</m:t>
-        </m:r>
-        <m:r>
-          <m:t>,</m:t>
-        </m:r>
-        <m:r>
-          <m:t>132</m:t>
-        </m:r>
-        <m:r>
-          <m:t>+</m:t>
-        </m:r>
-        <m:r>
-          <m:t>32</m:t>
-        </m:r>
-        <m:r>
-          <m:t>,</m:t>
-        </m:r>
-        <m:r>
-          <m:t>111</m:t>
+          <m:t>70</m:t>
+        </m:r>
+        <m:r>
+          <m:t>,</m:t>
+        </m:r>
+        <m:r>
+          <m:t>986</m:t>
+        </m:r>
+        <m:r>
+          <m:t>+</m:t>
+        </m:r>
+        <m:r>
+          <m:t>97</m:t>
+        </m:r>
+        <m:r>
+          <m:t>,</m:t>
+        </m:r>
+        <m:r>
+          <m:t>775</m:t>
+        </m:r>
+        <m:r>
+          <m:t>+</m:t>
+        </m:r>
+        <m:r>
+          <m:t>76</m:t>
+        </m:r>
+        <m:r>
+          <m:t>,</m:t>
+        </m:r>
+        <m:r>
+          <m:t>978</m:t>
+        </m:r>
+        <m:r>
+          <m:t>+</m:t>
+        </m:r>
+        <m:r>
+          <m:t>49</m:t>
+        </m:r>
+        <m:r>
+          <m:t>,</m:t>
+        </m:r>
+        <m:r>
+          <m:t>889</m:t>
+        </m:r>
+        <m:r>
+          <m:t>+</m:t>
+        </m:r>
+        <m:r>
+          <m:t>30</m:t>
+        </m:r>
+        <m:r>
+          <m:t>,</m:t>
+        </m:r>
+        <m:r>
+          <m:t>195</m:t>
+        </m:r>
+        <m:r>
+          <m:t>+</m:t>
+        </m:r>
+        <m:r>
+          <m:t>18</m:t>
+        </m:r>
+        <m:r>
+          <m:t>,</m:t>
+        </m:r>
+        <m:r>
+          <m:t>108</m:t>
+        </m:r>
+        <m:r>
+          <m:t>+</m:t>
+        </m:r>
+        <m:r>
+          <m:t>13</m:t>
+        </m:r>
+        <m:r>
+          <m:t>,</m:t>
+        </m:r>
+        <m:r>
+          <m:t>256</m:t>
+        </m:r>
+        <m:r>
+          <m:t>+</m:t>
+        </m:r>
+        <m:r>
+          <m:t>95</m:t>
+        </m:r>
+        <m:r>
+          <m:t>,</m:t>
+        </m:r>
+        <m:r>
+          <m:t>667</m:t>
+        </m:r>
+        <m:r>
+          <m:t>+</m:t>
+        </m:r>
+        <m:r>
+          <m:t>12</m:t>
+        </m:r>
+        <m:r>
+          <m:t>,</m:t>
+        </m:r>
+        <m:r>
+          <m:t>081</m:t>
+        </m:r>
+        <m:r>
+          <m:t>+</m:t>
+        </m:r>
+        <m:r>
+          <m:t>64</m:t>
+        </m:r>
+        <m:r>
+          <m:t>,</m:t>
+        </m:r>
+        <m:r>
+          <m:t>382</m:t>
         </m:r>
       </m:oMath>
     </w:p>
@@ -276,25 +276,61 @@
       </w:pPr>
       <m:oMath>
         <m:r>
-          <m:t>92</m:t>
-        </m:r>
-        <m:r>
-          <m:t>,</m:t>
-        </m:r>
-        <m:r>
-          <m:t>588</m:t>
-        </m:r>
-        <m:r>
-          <m:t>+</m:t>
-        </m:r>
-        <m:r>
-          <m:t>43</m:t>
-        </m:r>
-        <m:r>
-          <m:t>,</m:t>
-        </m:r>
-        <m:r>
-          <m:t>899</m:t>
+          <m:t>91</m:t>
+        </m:r>
+        <m:r>
+          <m:t>,</m:t>
+        </m:r>
+        <m:r>
+          <m:t>123</m:t>
+        </m:r>
+        <m:r>
+          <m:t>−</m:t>
+        </m:r>
+        <m:r>
+          <m:t>88</m:t>
+        </m:r>
+        <m:r>
+          <m:t>,</m:t>
+        </m:r>
+        <m:r>
+          <m:t>631</m:t>
+        </m:r>
+        <m:r>
+          <m:t>+</m:t>
+        </m:r>
+        <m:r>
+          <m:t>67</m:t>
+        </m:r>
+        <m:r>
+          <m:t>,</m:t>
+        </m:r>
+        <m:r>
+          <m:t>669</m:t>
+        </m:r>
+        <m:r>
+          <m:t>+</m:t>
+        </m:r>
+        <m:r>
+          <m:t>84</m:t>
+        </m:r>
+        <m:r>
+          <m:t>,</m:t>
+        </m:r>
+        <m:r>
+          <m:t>694</m:t>
+        </m:r>
+        <m:r>
+          <m:t>−</m:t>
+        </m:r>
+        <m:r>
+          <m:t>54</m:t>
+        </m:r>
+        <m:r>
+          <m:t>,</m:t>
+        </m:r>
+        <m:r>
+          <m:t>168</m:t>
         </m:r>
         <m:r>
           <m:t>+</m:t>
@@ -306,91 +342,55 @@
           <m:t>,</m:t>
         </m:r>
         <m:r>
-          <m:t>286</m:t>
-        </m:r>
-        <m:r>
-          <m:t>+</m:t>
-        </m:r>
-        <m:r>
-          <m:t>22</m:t>
-        </m:r>
-        <m:r>
-          <m:t>,</m:t>
-        </m:r>
-        <m:r>
-          <m:t>059</m:t>
+          <m:t>368</m:t>
         </m:r>
         <m:r>
           <m:t>−</m:t>
         </m:r>
         <m:r>
-          <m:t>77</m:t>
-        </m:r>
-        <m:r>
-          <m:t>,</m:t>
-        </m:r>
-        <m:r>
-          <m:t>938</m:t>
+          <m:t>99</m:t>
+        </m:r>
+        <m:r>
+          <m:t>,</m:t>
+        </m:r>
+        <m:r>
+          <m:t>173</m:t>
+        </m:r>
+        <m:r>
+          <m:t>+</m:t>
+        </m:r>
+        <m:r>
+          <m:t>75</m:t>
+        </m:r>
+        <m:r>
+          <m:t>,</m:t>
+        </m:r>
+        <m:r>
+          <m:t>732</m:t>
+        </m:r>
+        <m:r>
+          <m:t>+</m:t>
+        </m:r>
+        <m:r>
+          <m:t>64</m:t>
+        </m:r>
+        <m:r>
+          <m:t>,</m:t>
+        </m:r>
+        <m:r>
+          <m:t>971</m:t>
         </m:r>
         <m:r>
           <m:t>−</m:t>
         </m:r>
         <m:r>
-          <m:t>37</m:t>
-        </m:r>
-        <m:r>
-          <m:t>,</m:t>
-        </m:r>
-        <m:r>
-          <m:t>969</m:t>
-        </m:r>
-        <m:r>
-          <m:t>+</m:t>
-        </m:r>
-        <m:r>
-          <m:t>62</m:t>
-        </m:r>
-        <m:r>
-          <m:t>,</m:t>
-        </m:r>
-        <m:r>
-          <m:t>789</m:t>
-        </m:r>
-        <m:r>
-          <m:t>+</m:t>
-        </m:r>
-        <m:r>
-          <m:t>31</m:t>
-        </m:r>
-        <m:r>
-          <m:t>,</m:t>
-        </m:r>
-        <m:r>
-          <m:t>629</m:t>
-        </m:r>
-        <m:r>
-          <m:t>−</m:t>
-        </m:r>
-        <m:r>
-          <m:t>30</m:t>
-        </m:r>
-        <m:r>
-          <m:t>,</m:t>
-        </m:r>
-        <m:r>
-          <m:t>437</m:t>
-        </m:r>
-        <m:r>
-          <m:t>−</m:t>
-        </m:r>
-        <m:r>
-          <m:t>19</m:t>
-        </m:r>
-        <m:r>
-          <m:t>,</m:t>
-        </m:r>
-        <m:r>
-          <m:t>325</m:t>
+          <m:t>40</m:t>
+        </m:r>
+        <m:r>
+          <m:t>,</m:t>
+        </m:r>
+        <m:r>
+          <m:t>883</m:t>
         </m:r>
       </m:oMath>
     </w:p>
@@ -400,121 +400,121 @@
       </w:pPr>
       <m:oMath>
         <m:r>
-          <m:t>74</m:t>
-        </m:r>
-        <m:r>
-          <m:t>,</m:t>
-        </m:r>
-        <m:r>
-          <m:t>916</m:t>
-        </m:r>
-        <m:r>
-          <m:t>+</m:t>
-        </m:r>
-        <m:r>
-          <m:t>86</m:t>
-        </m:r>
-        <m:r>
-          <m:t>,</m:t>
-        </m:r>
-        <m:r>
-          <m:t>358</m:t>
-        </m:r>
-        <m:r>
-          <m:t>+</m:t>
-        </m:r>
-        <m:r>
-          <m:t>74</m:t>
-        </m:r>
-        <m:r>
-          <m:t>,</m:t>
-        </m:r>
-        <m:r>
-          <m:t>451</m:t>
-        </m:r>
-        <m:r>
-          <m:t>+</m:t>
-        </m:r>
-        <m:r>
-          <m:t>79</m:t>
-        </m:r>
-        <m:r>
-          <m:t>,</m:t>
-        </m:r>
-        <m:r>
-          <m:t>603</m:t>
-        </m:r>
-        <m:r>
-          <m:t>+</m:t>
-        </m:r>
-        <m:r>
-          <m:t>55</m:t>
-        </m:r>
-        <m:r>
-          <m:t>,</m:t>
-        </m:r>
-        <m:r>
-          <m:t>934</m:t>
-        </m:r>
-        <m:r>
-          <m:t>+</m:t>
-        </m:r>
-        <m:r>
-          <m:t>30</m:t>
-        </m:r>
-        <m:r>
-          <m:t>,</m:t>
-        </m:r>
-        <m:r>
-          <m:t>040</m:t>
-        </m:r>
-        <m:r>
-          <m:t>+</m:t>
-        </m:r>
-        <m:r>
-          <m:t>84</m:t>
-        </m:r>
-        <m:r>
-          <m:t>,</m:t>
-        </m:r>
-        <m:r>
-          <m:t>366</m:t>
-        </m:r>
-        <m:r>
-          <m:t>+</m:t>
-        </m:r>
-        <m:r>
-          <m:t>18</m:t>
-        </m:r>
-        <m:r>
-          <m:t>,</m:t>
-        </m:r>
-        <m:r>
-          <m:t>851</m:t>
-        </m:r>
-        <m:r>
-          <m:t>+</m:t>
-        </m:r>
-        <m:r>
-          <m:t>20</m:t>
-        </m:r>
-        <m:r>
-          <m:t>,</m:t>
-        </m:r>
-        <m:r>
-          <m:t>073</m:t>
-        </m:r>
-        <m:r>
-          <m:t>+</m:t>
-        </m:r>
-        <m:r>
-          <m:t>10</m:t>
-        </m:r>
-        <m:r>
-          <m:t>,</m:t>
-        </m:r>
-        <m:r>
-          <m:t>170</m:t>
+          <m:t>88</m:t>
+        </m:r>
+        <m:r>
+          <m:t>,</m:t>
+        </m:r>
+        <m:r>
+          <m:t>177</m:t>
+        </m:r>
+        <m:r>
+          <m:t>+</m:t>
+        </m:r>
+        <m:r>
+          <m:t>50</m:t>
+        </m:r>
+        <m:r>
+          <m:t>,</m:t>
+        </m:r>
+        <m:r>
+          <m:t>784</m:t>
+        </m:r>
+        <m:r>
+          <m:t>+</m:t>
+        </m:r>
+        <m:r>
+          <m:t>97</m:t>
+        </m:r>
+        <m:r>
+          <m:t>,</m:t>
+        </m:r>
+        <m:r>
+          <m:t>543</m:t>
+        </m:r>
+        <m:r>
+          <m:t>+</m:t>
+        </m:r>
+        <m:r>
+          <m:t>32</m:t>
+        </m:r>
+        <m:r>
+          <m:t>,</m:t>
+        </m:r>
+        <m:r>
+          <m:t>681</m:t>
+        </m:r>
+        <m:r>
+          <m:t>+</m:t>
+        </m:r>
+        <m:r>
+          <m:t>72</m:t>
+        </m:r>
+        <m:r>
+          <m:t>,</m:t>
+        </m:r>
+        <m:r>
+          <m:t>297</m:t>
+        </m:r>
+        <m:r>
+          <m:t>+</m:t>
+        </m:r>
+        <m:r>
+          <m:t>26</m:t>
+        </m:r>
+        <m:r>
+          <m:t>,</m:t>
+        </m:r>
+        <m:r>
+          <m:t>408</m:t>
+        </m:r>
+        <m:r>
+          <m:t>+</m:t>
+        </m:r>
+        <m:r>
+          <m:t>38</m:t>
+        </m:r>
+        <m:r>
+          <m:t>,</m:t>
+        </m:r>
+        <m:r>
+          <m:t>855</m:t>
+        </m:r>
+        <m:r>
+          <m:t>+</m:t>
+        </m:r>
+        <m:r>
+          <m:t>89</m:t>
+        </m:r>
+        <m:r>
+          <m:t>,</m:t>
+        </m:r>
+        <m:r>
+          <m:t>105</m:t>
+        </m:r>
+        <m:r>
+          <m:t>+</m:t>
+        </m:r>
+        <m:r>
+          <m:t>71</m:t>
+        </m:r>
+        <m:r>
+          <m:t>,</m:t>
+        </m:r>
+        <m:r>
+          <m:t>515</m:t>
+        </m:r>
+        <m:r>
+          <m:t>+</m:t>
+        </m:r>
+        <m:r>
+          <m:t>81</m:t>
+        </m:r>
+        <m:r>
+          <m:t>,</m:t>
+        </m:r>
+        <m:r>
+          <m:t>137</m:t>
         </m:r>
       </m:oMath>
     </w:p>
@@ -524,121 +524,121 @@
       </w:pPr>
       <m:oMath>
         <m:r>
-          <m:t>17</m:t>
-        </m:r>
-        <m:r>
-          <m:t>,</m:t>
-        </m:r>
-        <m:r>
-          <m:t>881</m:t>
-        </m:r>
-        <m:r>
-          <m:t>+</m:t>
-        </m:r>
-        <m:r>
-          <m:t>93</m:t>
-        </m:r>
-        <m:r>
-          <m:t>,</m:t>
-        </m:r>
-        <m:r>
-          <m:t>494</m:t>
-        </m:r>
-        <m:r>
-          <m:t>+</m:t>
-        </m:r>
-        <m:r>
-          <m:t>54</m:t>
-        </m:r>
-        <m:r>
-          <m:t>,</m:t>
-        </m:r>
-        <m:r>
-          <m:t>542</m:t>
+          <m:t>98</m:t>
+        </m:r>
+        <m:r>
+          <m:t>,</m:t>
+        </m:r>
+        <m:r>
+          <m:t>520</m:t>
+        </m:r>
+        <m:r>
+          <m:t>+</m:t>
+        </m:r>
+        <m:r>
+          <m:t>11</m:t>
+        </m:r>
+        <m:r>
+          <m:t>,</m:t>
+        </m:r>
+        <m:r>
+          <m:t>516</m:t>
+        </m:r>
+        <m:r>
+          <m:t>+</m:t>
+        </m:r>
+        <m:r>
+          <m:t>75</m:t>
+        </m:r>
+        <m:r>
+          <m:t>,</m:t>
+        </m:r>
+        <m:r>
+          <m:t>292</m:t>
+        </m:r>
+        <m:r>
+          <m:t>+</m:t>
+        </m:r>
+        <m:r>
+          <m:t>72</m:t>
+        </m:r>
+        <m:r>
+          <m:t>,</m:t>
+        </m:r>
+        <m:r>
+          <m:t>686</m:t>
         </m:r>
         <m:r>
           <m:t>−</m:t>
         </m:r>
         <m:r>
+          <m:t>25</m:t>
+        </m:r>
+        <m:r>
+          <m:t>,</m:t>
+        </m:r>
+        <m:r>
+          <m:t>919</m:t>
+        </m:r>
+        <m:r>
+          <m:t>+</m:t>
+        </m:r>
+        <m:r>
+          <m:t>19</m:t>
+        </m:r>
+        <m:r>
+          <m:t>,</m:t>
+        </m:r>
+        <m:r>
+          <m:t>452</m:t>
+        </m:r>
+        <m:r>
+          <m:t>−</m:t>
+        </m:r>
+        <m:r>
           <m:t>56</m:t>
         </m:r>
         <m:r>
           <m:t>,</m:t>
         </m:r>
         <m:r>
-          <m:t>049</m:t>
-        </m:r>
-        <m:r>
-          <m:t>+</m:t>
-        </m:r>
-        <m:r>
-          <m:t>92</m:t>
-        </m:r>
-        <m:r>
-          <m:t>,</m:t>
-        </m:r>
-        <m:r>
-          <m:t>315</m:t>
-        </m:r>
-        <m:r>
-          <m:t>+</m:t>
-        </m:r>
-        <m:r>
-          <m:t>61</m:t>
-        </m:r>
-        <m:r>
-          <m:t>,</m:t>
-        </m:r>
-        <m:r>
-          <m:t>246</m:t>
+          <m:t>992</m:t>
         </m:r>
         <m:r>
           <m:t>−</m:t>
         </m:r>
         <m:r>
-          <m:t>43</m:t>
-        </m:r>
-        <m:r>
-          <m:t>,</m:t>
-        </m:r>
-        <m:r>
-          <m:t>127</m:t>
-        </m:r>
-        <m:r>
-          <m:t>+</m:t>
-        </m:r>
-        <m:r>
-          <m:t>25</m:t>
-        </m:r>
-        <m:r>
-          <m:t>,</m:t>
-        </m:r>
-        <m:r>
-          <m:t>081</m:t>
+          <m:t>35</m:t>
+        </m:r>
+        <m:r>
+          <m:t>,</m:t>
+        </m:r>
+        <m:r>
+          <m:t>054</m:t>
+        </m:r>
+        <m:r>
+          <m:t>+</m:t>
+        </m:r>
+        <m:r>
+          <m:t>31</m:t>
+        </m:r>
+        <m:r>
+          <m:t>,</m:t>
+        </m:r>
+        <m:r>
+          <m:t>073</m:t>
         </m:r>
         <m:r>
           <m:t>−</m:t>
         </m:r>
         <m:r>
-          <m:t>86</m:t>
-        </m:r>
-        <m:r>
-          <m:t>,</m:t>
-        </m:r>
-        <m:r>
-          <m:t>516</m:t>
-        </m:r>
-        <m:r>
-          <m:t>−</m:t>
-        </m:r>
-        <m:r>
-          <m:t>27</m:t>
-        </m:r>
-        <m:r>
-          <m:t>,</m:t>
-        </m:r>
-        <m:r>
-          <m:t>042</m:t>
+          <m:t>74</m:t>
+        </m:r>
+        <m:r>
+          <m:t>,</m:t>
+        </m:r>
+        <m:r>
+          <m:t>769</m:t>
         </m:r>
       </m:oMath>
     </w:p>
@@ -648,97 +648,25 @@
       </w:pPr>
       <m:oMath>
         <m:r>
-          <m:t>35</m:t>
-        </m:r>
-        <m:r>
-          <m:t>,</m:t>
-        </m:r>
-        <m:r>
-          <m:t>468</m:t>
-        </m:r>
-        <m:r>
-          <m:t>+</m:t>
-        </m:r>
-        <m:r>
-          <m:t>83</m:t>
-        </m:r>
-        <m:r>
-          <m:t>,</m:t>
-        </m:r>
-        <m:r>
-          <m:t>834</m:t>
-        </m:r>
-        <m:r>
-          <m:t>+</m:t>
-        </m:r>
-        <m:r>
-          <m:t>23</m:t>
-        </m:r>
-        <m:r>
-          <m:t>,</m:t>
-        </m:r>
-        <m:r>
-          <m:t>266</m:t>
-        </m:r>
-        <m:r>
-          <m:t>+</m:t>
-        </m:r>
-        <m:r>
-          <m:t>37</m:t>
-        </m:r>
-        <m:r>
-          <m:t>,</m:t>
-        </m:r>
-        <m:r>
-          <m:t>633</m:t>
-        </m:r>
-        <m:r>
-          <m:t>+</m:t>
-        </m:r>
-        <m:r>
-          <m:t>46</m:t>
-        </m:r>
-        <m:r>
-          <m:t>,</m:t>
-        </m:r>
-        <m:r>
-          <m:t>799</m:t>
-        </m:r>
-        <m:r>
-          <m:t>+</m:t>
-        </m:r>
-        <m:r>
-          <m:t>67</m:t>
-        </m:r>
-        <m:r>
-          <m:t>,</m:t>
-        </m:r>
-        <m:r>
-          <m:t>487</m:t>
-        </m:r>
-        <m:r>
-          <m:t>+</m:t>
-        </m:r>
-        <m:r>
-          <m:t>60</m:t>
-        </m:r>
-        <m:r>
-          <m:t>,</m:t>
-        </m:r>
-        <m:r>
-          <m:t>502</m:t>
-        </m:r>
-        <m:r>
-          <m:t>+</m:t>
-        </m:r>
-        <m:r>
-          <m:t>55</m:t>
-        </m:r>
-        <m:r>
-          <m:t>,</m:t>
-        </m:r>
-        <m:r>
-          <m:t>808</m:t>
+          <m:t>88</m:t>
+        </m:r>
+        <m:r>
+          <m:t>,</m:t>
+        </m:r>
+        <m:r>
+          <m:t>653</m:t>
+        </m:r>
+        <m:r>
+          <m:t>+</m:t>
+        </m:r>
+        <m:r>
+          <m:t>47</m:t>
+        </m:r>
+        <m:r>
+          <m:t>,</m:t>
+        </m:r>
+        <m:r>
+          <m:t>352</m:t>
         </m:r>
         <m:r>
           <m:t>+</m:t>
@@ -750,19 +678,91 @@
           <m:t>,</m:t>
         </m:r>
         <m:r>
-          <m:t>799</m:t>
-        </m:r>
-        <m:r>
-          <m:t>+</m:t>
-        </m:r>
-        <m:r>
-          <m:t>91</m:t>
-        </m:r>
-        <m:r>
-          <m:t>,</m:t>
-        </m:r>
-        <m:r>
-          <m:t>348</m:t>
+          <m:t>686</m:t>
+        </m:r>
+        <m:r>
+          <m:t>+</m:t>
+        </m:r>
+        <m:r>
+          <m:t>92</m:t>
+        </m:r>
+        <m:r>
+          <m:t>,</m:t>
+        </m:r>
+        <m:r>
+          <m:t>560</m:t>
+        </m:r>
+        <m:r>
+          <m:t>+</m:t>
+        </m:r>
+        <m:r>
+          <m:t>40</m:t>
+        </m:r>
+        <m:r>
+          <m:t>,</m:t>
+        </m:r>
+        <m:r>
+          <m:t>543</m:t>
+        </m:r>
+        <m:r>
+          <m:t>+</m:t>
+        </m:r>
+        <m:r>
+          <m:t>51</m:t>
+        </m:r>
+        <m:r>
+          <m:t>,</m:t>
+        </m:r>
+        <m:r>
+          <m:t>926</m:t>
+        </m:r>
+        <m:r>
+          <m:t>+</m:t>
+        </m:r>
+        <m:r>
+          <m:t>28</m:t>
+        </m:r>
+        <m:r>
+          <m:t>,</m:t>
+        </m:r>
+        <m:r>
+          <m:t>990</m:t>
+        </m:r>
+        <m:r>
+          <m:t>+</m:t>
+        </m:r>
+        <m:r>
+          <m:t>17</m:t>
+        </m:r>
+        <m:r>
+          <m:t>,</m:t>
+        </m:r>
+        <m:r>
+          <m:t>132</m:t>
+        </m:r>
+        <m:r>
+          <m:t>+</m:t>
+        </m:r>
+        <m:r>
+          <m:t>32</m:t>
+        </m:r>
+        <m:r>
+          <m:t>,</m:t>
+        </m:r>
+        <m:r>
+          <m:t>255</m:t>
+        </m:r>
+        <m:r>
+          <m:t>+</m:t>
+        </m:r>
+        <m:r>
+          <m:t>75</m:t>
+        </m:r>
+        <m:r>
+          <m:t>,</m:t>
+        </m:r>
+        <m:r>
+          <m:t>295</m:t>
         </m:r>
       </m:oMath>
     </w:p>
@@ -772,19 +772,7 @@
       </w:pPr>
       <m:oMath>
         <m:r>
-          <m:t>22</m:t>
-        </m:r>
-        <m:r>
-          <m:t>,</m:t>
-        </m:r>
-        <m:r>
-          <m:t>034</m:t>
-        </m:r>
-        <m:r>
-          <m:t>+</m:t>
-        </m:r>
-        <m:r>
-          <m:t>37</m:t>
+          <m:t>74</m:t>
         </m:r>
         <m:r>
           <m:t>,</m:t>
@@ -793,28 +781,40 @@
           <m:t>614</m:t>
         </m:r>
         <m:r>
-          <m:t>+</m:t>
-        </m:r>
-        <m:r>
-          <m:t>56</m:t>
-        </m:r>
-        <m:r>
-          <m:t>,</m:t>
-        </m:r>
-        <m:r>
-          <m:t>588</m:t>
-        </m:r>
-        <m:r>
           <m:t>−</m:t>
         </m:r>
         <m:r>
-          <m:t>86</m:t>
-        </m:r>
-        <m:r>
-          <m:t>,</m:t>
-        </m:r>
-        <m:r>
-          <m:t>818</m:t>
+          <m:t>45</m:t>
+        </m:r>
+        <m:r>
+          <m:t>,</m:t>
+        </m:r>
+        <m:r>
+          <m:t>906</m:t>
+        </m:r>
+        <m:r>
+          <m:t>+</m:t>
+        </m:r>
+        <m:r>
+          <m:t>92</m:t>
+        </m:r>
+        <m:r>
+          <m:t>,</m:t>
+        </m:r>
+        <m:r>
+          <m:t>933</m:t>
+        </m:r>
+        <m:r>
+          <m:t>+</m:t>
+        </m:r>
+        <m:r>
+          <m:t>73</m:t>
+        </m:r>
+        <m:r>
+          <m:t>,</m:t>
+        </m:r>
+        <m:r>
+          <m:t>840</m:t>
         </m:r>
         <m:r>
           <m:t>−</m:t>
@@ -826,67 +826,67 @@
           <m:t>,</m:t>
         </m:r>
         <m:r>
-          <m:t>670</m:t>
-        </m:r>
-        <m:r>
-          <m:t>+</m:t>
-        </m:r>
-        <m:r>
-          <m:t>36</m:t>
-        </m:r>
-        <m:r>
-          <m:t>,</m:t>
-        </m:r>
-        <m:r>
-          <m:t>494</m:t>
-        </m:r>
-        <m:r>
-          <m:t>+</m:t>
-        </m:r>
-        <m:r>
-          <m:t>71</m:t>
-        </m:r>
-        <m:r>
-          <m:t>,</m:t>
-        </m:r>
-        <m:r>
-          <m:t>268</m:t>
+          <m:t>598</m:t>
         </m:r>
         <m:r>
           <m:t>−</m:t>
         </m:r>
         <m:r>
-          <m:t>15</m:t>
-        </m:r>
-        <m:r>
-          <m:t>,</m:t>
-        </m:r>
-        <m:r>
-          <m:t>308</m:t>
+          <m:t>70</m:t>
+        </m:r>
+        <m:r>
+          <m:t>,</m:t>
+        </m:r>
+        <m:r>
+          <m:t>273</m:t>
         </m:r>
         <m:r>
           <m:t>−</m:t>
         </m:r>
         <m:r>
-          <m:t>80</m:t>
-        </m:r>
-        <m:r>
-          <m:t>,</m:t>
-        </m:r>
-        <m:r>
-          <m:t>001</m:t>
-        </m:r>
-        <m:r>
-          <m:t>+</m:t>
-        </m:r>
-        <m:r>
-          <m:t>44</m:t>
-        </m:r>
-        <m:r>
-          <m:t>,</m:t>
-        </m:r>
-        <m:r>
-          <m:t>101</m:t>
+          <m:t>92</m:t>
+        </m:r>
+        <m:r>
+          <m:t>,</m:t>
+        </m:r>
+        <m:r>
+          <m:t>863</m:t>
+        </m:r>
+        <m:r>
+          <m:t>+</m:t>
+        </m:r>
+        <m:r>
+          <m:t>98</m:t>
+        </m:r>
+        <m:r>
+          <m:t>,</m:t>
+        </m:r>
+        <m:r>
+          <m:t>988</m:t>
+        </m:r>
+        <m:r>
+          <m:t>+</m:t>
+        </m:r>
+        <m:r>
+          <m:t>93</m:t>
+        </m:r>
+        <m:r>
+          <m:t>,</m:t>
+        </m:r>
+        <m:r>
+          <m:t>434</m:t>
+        </m:r>
+        <m:r>
+          <m:t>+</m:t>
+        </m:r>
+        <m:r>
+          <m:t>24</m:t>
+        </m:r>
+        <m:r>
+          <m:t>,</m:t>
+        </m:r>
+        <m:r>
+          <m:t>113</m:t>
         </m:r>
       </m:oMath>
     </w:p>
@@ -896,121 +896,121 @@
       </w:pPr>
       <m:oMath>
         <m:r>
-          <m:t>36</m:t>
-        </m:r>
-        <m:r>
-          <m:t>,</m:t>
-        </m:r>
-        <m:r>
-          <m:t>363</m:t>
-        </m:r>
-        <m:r>
-          <m:t>+</m:t>
-        </m:r>
-        <m:r>
-          <m:t>19</m:t>
-        </m:r>
-        <m:r>
-          <m:t>,</m:t>
-        </m:r>
-        <m:r>
-          <m:t>334</m:t>
-        </m:r>
-        <m:r>
-          <m:t>+</m:t>
-        </m:r>
-        <m:r>
-          <m:t>87</m:t>
-        </m:r>
-        <m:r>
-          <m:t>,</m:t>
-        </m:r>
-        <m:r>
-          <m:t>562</m:t>
-        </m:r>
-        <m:r>
-          <m:t>+</m:t>
-        </m:r>
-        <m:r>
-          <m:t>53</m:t>
-        </m:r>
-        <m:r>
-          <m:t>,</m:t>
-        </m:r>
-        <m:r>
-          <m:t>806</m:t>
-        </m:r>
-        <m:r>
-          <m:t>+</m:t>
-        </m:r>
-        <m:r>
-          <m:t>39</m:t>
-        </m:r>
-        <m:r>
-          <m:t>,</m:t>
-        </m:r>
-        <m:r>
-          <m:t>317</m:t>
-        </m:r>
-        <m:r>
-          <m:t>+</m:t>
-        </m:r>
-        <m:r>
-          <m:t>39</m:t>
-        </m:r>
-        <m:r>
-          <m:t>,</m:t>
-        </m:r>
-        <m:r>
-          <m:t>969</m:t>
-        </m:r>
-        <m:r>
-          <m:t>+</m:t>
-        </m:r>
-        <m:r>
-          <m:t>18</m:t>
-        </m:r>
-        <m:r>
-          <m:t>,</m:t>
-        </m:r>
-        <m:r>
-          <m:t>912</m:t>
-        </m:r>
-        <m:r>
-          <m:t>+</m:t>
-        </m:r>
-        <m:r>
-          <m:t>74</m:t>
-        </m:r>
-        <m:r>
-          <m:t>,</m:t>
-        </m:r>
-        <m:r>
-          <m:t>763</m:t>
-        </m:r>
-        <m:r>
-          <m:t>+</m:t>
-        </m:r>
-        <m:r>
-          <m:t>54</m:t>
-        </m:r>
-        <m:r>
-          <m:t>,</m:t>
-        </m:r>
-        <m:r>
-          <m:t>779</m:t>
-        </m:r>
-        <m:r>
-          <m:t>+</m:t>
-        </m:r>
-        <m:r>
-          <m:t>19</m:t>
-        </m:r>
-        <m:r>
-          <m:t>,</m:t>
-        </m:r>
-        <m:r>
-          <m:t>089</m:t>
+          <m:t>66</m:t>
+        </m:r>
+        <m:r>
+          <m:t>,</m:t>
+        </m:r>
+        <m:r>
+          <m:t>316</m:t>
+        </m:r>
+        <m:r>
+          <m:t>+</m:t>
+        </m:r>
+        <m:r>
+          <m:t>51</m:t>
+        </m:r>
+        <m:r>
+          <m:t>,</m:t>
+        </m:r>
+        <m:r>
+          <m:t>221</m:t>
+        </m:r>
+        <m:r>
+          <m:t>+</m:t>
+        </m:r>
+        <m:r>
+          <m:t>92</m:t>
+        </m:r>
+        <m:r>
+          <m:t>,</m:t>
+        </m:r>
+        <m:r>
+          <m:t>467</m:t>
+        </m:r>
+        <m:r>
+          <m:t>+</m:t>
+        </m:r>
+        <m:r>
+          <m:t>64</m:t>
+        </m:r>
+        <m:r>
+          <m:t>,</m:t>
+        </m:r>
+        <m:r>
+          <m:t>284</m:t>
+        </m:r>
+        <m:r>
+          <m:t>+</m:t>
+        </m:r>
+        <m:r>
+          <m:t>35</m:t>
+        </m:r>
+        <m:r>
+          <m:t>,</m:t>
+        </m:r>
+        <m:r>
+          <m:t>286</m:t>
+        </m:r>
+        <m:r>
+          <m:t>+</m:t>
+        </m:r>
+        <m:r>
+          <m:t>98</m:t>
+        </m:r>
+        <m:r>
+          <m:t>,</m:t>
+        </m:r>
+        <m:r>
+          <m:t>929</m:t>
+        </m:r>
+        <m:r>
+          <m:t>+</m:t>
+        </m:r>
+        <m:r>
+          <m:t>94</m:t>
+        </m:r>
+        <m:r>
+          <m:t>,</m:t>
+        </m:r>
+        <m:r>
+          <m:t>622</m:t>
+        </m:r>
+        <m:r>
+          <m:t>+</m:t>
+        </m:r>
+        <m:r>
+          <m:t>80</m:t>
+        </m:r>
+        <m:r>
+          <m:t>,</m:t>
+        </m:r>
+        <m:r>
+          <m:t>933</m:t>
+        </m:r>
+        <m:r>
+          <m:t>+</m:t>
+        </m:r>
+        <m:r>
+          <m:t>48</m:t>
+        </m:r>
+        <m:r>
+          <m:t>,</m:t>
+        </m:r>
+        <m:r>
+          <m:t>028</m:t>
+        </m:r>
+        <m:r>
+          <m:t>+</m:t>
+        </m:r>
+        <m:r>
+          <m:t>29</m:t>
+        </m:r>
+        <m:r>
+          <m:t>,</m:t>
+        </m:r>
+        <m:r>
+          <m:t>837</m:t>
         </m:r>
       </m:oMath>
     </w:p>
@@ -1020,121 +1020,121 @@
       </w:pPr>
       <m:oMath>
         <m:r>
-          <m:t>99</m:t>
-        </m:r>
-        <m:r>
-          <m:t>,</m:t>
-        </m:r>
-        <m:r>
-          <m:t>041</m:t>
-        </m:r>
-        <m:r>
-          <m:t>+</m:t>
-        </m:r>
-        <m:r>
-          <m:t>73</m:t>
-        </m:r>
-        <m:r>
-          <m:t>,</m:t>
-        </m:r>
-        <m:r>
-          <m:t>455</m:t>
-        </m:r>
-        <m:r>
-          <m:t>+</m:t>
-        </m:r>
-        <m:r>
-          <m:t>47</m:t>
-        </m:r>
-        <m:r>
-          <m:t>,</m:t>
-        </m:r>
-        <m:r>
-          <m:t>617</m:t>
-        </m:r>
-        <m:r>
-          <m:t>+</m:t>
-        </m:r>
-        <m:r>
-          <m:t>36</m:t>
-        </m:r>
-        <m:r>
-          <m:t>,</m:t>
-        </m:r>
-        <m:r>
-          <m:t>043</m:t>
+          <m:t>84</m:t>
+        </m:r>
+        <m:r>
+          <m:t>,</m:t>
+        </m:r>
+        <m:r>
+          <m:t>390</m:t>
+        </m:r>
+        <m:r>
+          <m:t>+</m:t>
+        </m:r>
+        <m:r>
+          <m:t>94</m:t>
+        </m:r>
+        <m:r>
+          <m:t>,</m:t>
+        </m:r>
+        <m:r>
+          <m:t>974</m:t>
+        </m:r>
+        <m:r>
+          <m:t>+</m:t>
+        </m:r>
+        <m:r>
+          <m:t>79</m:t>
+        </m:r>
+        <m:r>
+          <m:t>,</m:t>
+        </m:r>
+        <m:r>
+          <m:t>030</m:t>
         </m:r>
         <m:r>
           <m:t>−</m:t>
         </m:r>
         <m:r>
-          <m:t>77</m:t>
-        </m:r>
-        <m:r>
-          <m:t>,</m:t>
-        </m:r>
-        <m:r>
-          <m:t>779</m:t>
+          <m:t>39</m:t>
+        </m:r>
+        <m:r>
+          <m:t>,</m:t>
+        </m:r>
+        <m:r>
+          <m:t>092</m:t>
         </m:r>
         <m:r>
           <m:t>−</m:t>
         </m:r>
         <m:r>
-          <m:t>16</m:t>
-        </m:r>
-        <m:r>
-          <m:t>,</m:t>
-        </m:r>
-        <m:r>
-          <m:t>062</m:t>
+          <m:t>70</m:t>
+        </m:r>
+        <m:r>
+          <m:t>,</m:t>
+        </m:r>
+        <m:r>
+          <m:t>704</m:t>
+        </m:r>
+        <m:r>
+          <m:t>+</m:t>
+        </m:r>
+        <m:r>
+          <m:t>72</m:t>
+        </m:r>
+        <m:r>
+          <m:t>,</m:t>
+        </m:r>
+        <m:r>
+          <m:t>792</m:t>
         </m:r>
         <m:r>
           <m:t>−</m:t>
         </m:r>
         <m:r>
-          <m:t>95</m:t>
-        </m:r>
-        <m:r>
-          <m:t>,</m:t>
-        </m:r>
-        <m:r>
-          <m:t>850</m:t>
-        </m:r>
-        <m:r>
-          <m:t>+</m:t>
-        </m:r>
-        <m:r>
-          <m:t>60</m:t>
-        </m:r>
-        <m:r>
-          <m:t>,</m:t>
-        </m:r>
-        <m:r>
-          <m:t>919</m:t>
+          <m:t>39</m:t>
+        </m:r>
+        <m:r>
+          <m:t>,</m:t>
+        </m:r>
+        <m:r>
+          <m:t>440</m:t>
+        </m:r>
+        <m:r>
+          <m:t>+</m:t>
+        </m:r>
+        <m:r>
+          <m:t>87</m:t>
+        </m:r>
+        <m:r>
+          <m:t>,</m:t>
+        </m:r>
+        <m:r>
+          <m:t>684</m:t>
+        </m:r>
+        <m:r>
+          <m:t>+</m:t>
+        </m:r>
+        <m:r>
+          <m:t>53</m:t>
+        </m:r>
+        <m:r>
+          <m:t>,</m:t>
+        </m:r>
+        <m:r>
+          <m:t>639</m:t>
         </m:r>
         <m:r>
           <m:t>−</m:t>
         </m:r>
         <m:r>
-          <m:t>78</m:t>
-        </m:r>
-        <m:r>
-          <m:t>,</m:t>
-        </m:r>
-        <m:r>
-          <m:t>189</m:t>
-        </m:r>
-        <m:r>
-          <m:t>+</m:t>
-        </m:r>
-        <m:r>
-          <m:t>74</m:t>
-        </m:r>
-        <m:r>
-          <m:t>,</m:t>
-        </m:r>
-        <m:r>
-          <m:t>453</m:t>
+          <m:t>21</m:t>
+        </m:r>
+        <m:r>
+          <m:t>,</m:t>
+        </m:r>
+        <m:r>
+          <m:t>454</m:t>
         </m:r>
       </m:oMath>
     </w:p>
@@ -1144,121 +1144,121 @@
       </w:pPr>
       <m:oMath>
         <m:r>
-          <m:t>23</m:t>
-        </m:r>
-        <m:r>
-          <m:t>,</m:t>
-        </m:r>
-        <m:r>
-          <m:t>095</m:t>
-        </m:r>
-        <m:r>
-          <m:t>+</m:t>
-        </m:r>
-        <m:r>
-          <m:t>56</m:t>
-        </m:r>
-        <m:r>
-          <m:t>,</m:t>
-        </m:r>
-        <m:r>
-          <m:t>762</m:t>
-        </m:r>
-        <m:r>
-          <m:t>+</m:t>
-        </m:r>
-        <m:r>
-          <m:t>82</m:t>
-        </m:r>
-        <m:r>
-          <m:t>,</m:t>
-        </m:r>
-        <m:r>
-          <m:t>429</m:t>
-        </m:r>
-        <m:r>
-          <m:t>+</m:t>
-        </m:r>
-        <m:r>
-          <m:t>40</m:t>
-        </m:r>
-        <m:r>
-          <m:t>,</m:t>
-        </m:r>
-        <m:r>
-          <m:t>428</m:t>
-        </m:r>
-        <m:r>
-          <m:t>+</m:t>
-        </m:r>
-        <m:r>
-          <m:t>57</m:t>
-        </m:r>
-        <m:r>
-          <m:t>,</m:t>
-        </m:r>
-        <m:r>
-          <m:t>200</m:t>
-        </m:r>
-        <m:r>
-          <m:t>+</m:t>
-        </m:r>
-        <m:r>
-          <m:t>54</m:t>
-        </m:r>
-        <m:r>
-          <m:t>,</m:t>
-        </m:r>
-        <m:r>
-          <m:t>717</m:t>
-        </m:r>
-        <m:r>
-          <m:t>+</m:t>
-        </m:r>
-        <m:r>
-          <m:t>10</m:t>
-        </m:r>
-        <m:r>
-          <m:t>,</m:t>
-        </m:r>
-        <m:r>
-          <m:t>709</m:t>
-        </m:r>
-        <m:r>
-          <m:t>+</m:t>
-        </m:r>
-        <m:r>
-          <m:t>51</m:t>
-        </m:r>
-        <m:r>
-          <m:t>,</m:t>
-        </m:r>
-        <m:r>
-          <m:t>075</m:t>
-        </m:r>
-        <m:r>
-          <m:t>+</m:t>
-        </m:r>
-        <m:r>
-          <m:t>16</m:t>
-        </m:r>
-        <m:r>
-          <m:t>,</m:t>
-        </m:r>
-        <m:r>
-          <m:t>599</m:t>
-        </m:r>
-        <m:r>
-          <m:t>+</m:t>
-        </m:r>
-        <m:r>
-          <m:t>52</m:t>
-        </m:r>
-        <m:r>
-          <m:t>,</m:t>
-        </m:r>
-        <m:r>
-          <m:t>910</m:t>
+          <m:t>98</m:t>
+        </m:r>
+        <m:r>
+          <m:t>,</m:t>
+        </m:r>
+        <m:r>
+          <m:t>809</m:t>
+        </m:r>
+        <m:r>
+          <m:t>+</m:t>
+        </m:r>
+        <m:r>
+          <m:t>11</m:t>
+        </m:r>
+        <m:r>
+          <m:t>,</m:t>
+        </m:r>
+        <m:r>
+          <m:t>933</m:t>
+        </m:r>
+        <m:r>
+          <m:t>+</m:t>
+        </m:r>
+        <m:r>
+          <m:t>99</m:t>
+        </m:r>
+        <m:r>
+          <m:t>,</m:t>
+        </m:r>
+        <m:r>
+          <m:t>542</m:t>
+        </m:r>
+        <m:r>
+          <m:t>+</m:t>
+        </m:r>
+        <m:r>
+          <m:t>67</m:t>
+        </m:r>
+        <m:r>
+          <m:t>,</m:t>
+        </m:r>
+        <m:r>
+          <m:t>510</m:t>
+        </m:r>
+        <m:r>
+          <m:t>+</m:t>
+        </m:r>
+        <m:r>
+          <m:t>68</m:t>
+        </m:r>
+        <m:r>
+          <m:t>,</m:t>
+        </m:r>
+        <m:r>
+          <m:t>793</m:t>
+        </m:r>
+        <m:r>
+          <m:t>+</m:t>
+        </m:r>
+        <m:r>
+          <m:t>48</m:t>
+        </m:r>
+        <m:r>
+          <m:t>,</m:t>
+        </m:r>
+        <m:r>
+          <m:t>966</m:t>
+        </m:r>
+        <m:r>
+          <m:t>+</m:t>
+        </m:r>
+        <m:r>
+          <m:t>76</m:t>
+        </m:r>
+        <m:r>
+          <m:t>,</m:t>
+        </m:r>
+        <m:r>
+          <m:t>571</m:t>
+        </m:r>
+        <m:r>
+          <m:t>+</m:t>
+        </m:r>
+        <m:r>
+          <m:t>74</m:t>
+        </m:r>
+        <m:r>
+          <m:t>,</m:t>
+        </m:r>
+        <m:r>
+          <m:t>457</m:t>
+        </m:r>
+        <m:r>
+          <m:t>+</m:t>
+        </m:r>
+        <m:r>
+          <m:t>49</m:t>
+        </m:r>
+        <m:r>
+          <m:t>,</m:t>
+        </m:r>
+        <m:r>
+          <m:t>490</m:t>
+        </m:r>
+        <m:r>
+          <m:t>+</m:t>
+        </m:r>
+        <m:r>
+          <m:t>69</m:t>
+        </m:r>
+        <m:r>
+          <m:t>,</m:t>
+        </m:r>
+        <m:r>
+          <m:t>217</m:t>
         </m:r>
       </m:oMath>
     </w:p>
@@ -1327,44 +1327,44 @@
             </w:pPr>
             <m:oMath>
               <m:r>
-                <m:t>2</m:t>
-              </m:r>
-              <m:r>
-                <m:t>,</m:t>
-              </m:r>
-              <m:r>
-                <m:t>032</m:t>
+                <m:t>9</m:t>
+              </m:r>
+              <m:r>
+                <m:t>,</m:t>
+              </m:r>
+              <m:r>
+                <m:t>681</m:t>
               </m:r>
               <m:r>
                 <m:t>⋅</m:t>
               </m:r>
               <m:r>
-                <m:t>963</m:t>
-              </m:r>
-            </m:oMath>
-          </w:p>
-        </w:tc>
-        <w:tc>
-          <w:p>
-            <w:pPr>
-              <w:pStyle w:val="Compact"/>
-              <w:jc w:val="left"/>
-            </w:pPr>
-            <m:oMath>
-              <m:r>
-                <m:t>626</m:t>
-              </m:r>
-              <m:r>
-                <m:t>,</m:t>
-              </m:r>
-              <m:r>
-                <m:t>968</m:t>
+                <m:t>795</m:t>
+              </m:r>
+            </m:oMath>
+          </w:p>
+        </w:tc>
+        <w:tc>
+          <w:p>
+            <w:pPr>
+              <w:pStyle w:val="Compact"/>
+              <w:jc w:val="left"/>
+            </w:pPr>
+            <m:oMath>
+              <m:r>
+                <m:t>62</m:t>
+              </m:r>
+              <m:r>
+                <m:t>,</m:t>
+              </m:r>
+              <m:r>
+                <m:t>801</m:t>
               </m:r>
               <m:r>
                 <m:t>÷</m:t>
               </m:r>
               <m:r>
-                <m:t>780</m:t>
+                <m:t>449</m:t>
               </m:r>
             </m:oMath>
           </w:p>
@@ -1379,44 +1379,44 @@
             </w:pPr>
             <m:oMath>
               <m:r>
-                <m:t>9</m:t>
-              </m:r>
-              <m:r>
-                <m:t>,</m:t>
-              </m:r>
-              <m:r>
-                <m:t>292</m:t>
+                <m:t>2</m:t>
+              </m:r>
+              <m:r>
+                <m:t>,</m:t>
+              </m:r>
+              <m:r>
+                <m:t>518</m:t>
               </m:r>
               <m:r>
                 <m:t>⋅</m:t>
               </m:r>
               <m:r>
-                <m:t>521</m:t>
-              </m:r>
-            </m:oMath>
-          </w:p>
-        </w:tc>
-        <w:tc>
-          <w:p>
-            <w:pPr>
-              <w:pStyle w:val="Compact"/>
-              <w:jc w:val="left"/>
-            </w:pPr>
-            <m:oMath>
-              <m:r>
-                <m:t>389</m:t>
-              </m:r>
-              <m:r>
-                <m:t>,</m:t>
-              </m:r>
-              <m:r>
-                <m:t>037</m:t>
+                <m:t>907</m:t>
+              </m:r>
+            </m:oMath>
+          </w:p>
+        </w:tc>
+        <w:tc>
+          <w:p>
+            <w:pPr>
+              <w:pStyle w:val="Compact"/>
+              <w:jc w:val="left"/>
+            </w:pPr>
+            <m:oMath>
+              <m:r>
+                <m:t>544</m:t>
+              </m:r>
+              <m:r>
+                <m:t>,</m:t>
+              </m:r>
+              <m:r>
+                <m:t>167</m:t>
               </m:r>
               <m:r>
                 <m:t>÷</m:t>
               </m:r>
               <m:r>
-                <m:t>973</m:t>
+                <m:t>554</m:t>
               </m:r>
             </m:oMath>
           </w:p>
@@ -1431,44 +1431,44 @@
             </w:pPr>
             <m:oMath>
               <m:r>
-                <m:t>81</m:t>
-              </m:r>
-              <m:r>
-                <m:t>,</m:t>
-              </m:r>
-              <m:r>
-                <m:t>961</m:t>
+                <m:t>2</m:t>
+              </m:r>
+              <m:r>
+                <m:t>,</m:t>
+              </m:r>
+              <m:r>
+                <m:t>021</m:t>
               </m:r>
               <m:r>
                 <m:t>⋅</m:t>
               </m:r>
               <m:r>
-                <m:t>59</m:t>
-              </m:r>
-            </m:oMath>
-          </w:p>
-        </w:tc>
-        <w:tc>
-          <w:p>
-            <w:pPr>
-              <w:pStyle w:val="Compact"/>
-              <w:jc w:val="left"/>
-            </w:pPr>
-            <m:oMath>
-              <m:r>
-                <m:t>689</m:t>
-              </m:r>
-              <m:r>
-                <m:t>,</m:t>
-              </m:r>
-              <m:r>
-                <m:t>643</m:t>
+                <m:t>151</m:t>
+              </m:r>
+            </m:oMath>
+          </w:p>
+        </w:tc>
+        <w:tc>
+          <w:p>
+            <w:pPr>
+              <w:pStyle w:val="Compact"/>
+              <w:jc w:val="left"/>
+            </w:pPr>
+            <m:oMath>
+              <m:r>
+                <m:t>111</m:t>
+              </m:r>
+              <m:r>
+                <m:t>,</m:t>
+              </m:r>
+              <m:r>
+                <m:t>174</m:t>
               </m:r>
               <m:r>
                 <m:t>÷</m:t>
               </m:r>
               <m:r>
-                <m:t>792</m:t>
+                <m:t>947</m:t>
               </m:r>
             </m:oMath>
           </w:p>
@@ -1483,44 +1483,44 @@
             </w:pPr>
             <m:oMath>
               <m:r>
-                <m:t>2</m:t>
-              </m:r>
-              <m:r>
-                <m:t>,</m:t>
-              </m:r>
-              <m:r>
-                <m:t>895</m:t>
+                <m:t>4</m:t>
+              </m:r>
+              <m:r>
+                <m:t>,</m:t>
+              </m:r>
+              <m:r>
+                <m:t>577</m:t>
               </m:r>
               <m:r>
                 <m:t>⋅</m:t>
               </m:r>
               <m:r>
-                <m:t>294</m:t>
-              </m:r>
-            </m:oMath>
-          </w:p>
-        </w:tc>
-        <w:tc>
-          <w:p>
-            <w:pPr>
-              <w:pStyle w:val="Compact"/>
-              <w:jc w:val="left"/>
-            </w:pPr>
-            <m:oMath>
-              <m:r>
-                <m:t>97</m:t>
-              </m:r>
-              <m:r>
-                <m:t>,</m:t>
-              </m:r>
-              <m:r>
-                <m:t>134</m:t>
+                <m:t>884</m:t>
+              </m:r>
+            </m:oMath>
+          </w:p>
+        </w:tc>
+        <w:tc>
+          <w:p>
+            <w:pPr>
+              <w:pStyle w:val="Compact"/>
+              <w:jc w:val="left"/>
+            </w:pPr>
+            <m:oMath>
+              <m:r>
+                <m:t>41</m:t>
+              </m:r>
+              <m:r>
+                <m:t>,</m:t>
+              </m:r>
+              <m:r>
+                <m:t>528</m:t>
               </m:r>
               <m:r>
                 <m:t>÷</m:t>
               </m:r>
               <m:r>
-                <m:t>785</m:t>
+                <m:t>78</m:t>
               </m:r>
             </m:oMath>
           </w:p>
@@ -1535,44 +1535,44 @@
             </w:pPr>
             <m:oMath>
               <m:r>
-                <m:t>1</m:t>
-              </m:r>
-              <m:r>
-                <m:t>,</m:t>
-              </m:r>
-              <m:r>
-                <m:t>903</m:t>
+                <m:t>5</m:t>
+              </m:r>
+              <m:r>
+                <m:t>,</m:t>
+              </m:r>
+              <m:r>
+                <m:t>935</m:t>
               </m:r>
               <m:r>
                 <m:t>⋅</m:t>
               </m:r>
               <m:r>
-                <m:t>706</m:t>
-              </m:r>
-            </m:oMath>
-          </w:p>
-        </w:tc>
-        <w:tc>
-          <w:p>
-            <w:pPr>
-              <w:pStyle w:val="Compact"/>
-              <w:jc w:val="left"/>
-            </w:pPr>
-            <m:oMath>
-              <m:r>
-                <m:t>220</m:t>
-              </m:r>
-              <m:r>
-                <m:t>,</m:t>
-              </m:r>
-              <m:r>
-                <m:t>226</m:t>
+                <m:t>728</m:t>
+              </m:r>
+            </m:oMath>
+          </w:p>
+        </w:tc>
+        <w:tc>
+          <w:p>
+            <w:pPr>
+              <w:pStyle w:val="Compact"/>
+              <w:jc w:val="left"/>
+            </w:pPr>
+            <m:oMath>
+              <m:r>
+                <m:t>852</m:t>
+              </m:r>
+              <m:r>
+                <m:t>,</m:t>
+              </m:r>
+              <m:r>
+                <m:t>536</m:t>
               </m:r>
               <m:r>
                 <m:t>÷</m:t>
               </m:r>
               <m:r>
-                <m:t>37</m:t>
+                <m:t>980</m:t>
               </m:r>
             </m:oMath>
           </w:p>
@@ -1587,44 +1587,44 @@
             </w:pPr>
             <m:oMath>
               <m:r>
-                <m:t>5</m:t>
-              </m:r>
-              <m:r>
-                <m:t>,</m:t>
-              </m:r>
-              <m:r>
-                <m:t>655</m:t>
+                <m:t>2</m:t>
+              </m:r>
+              <m:r>
+                <m:t>,</m:t>
+              </m:r>
+              <m:r>
+                <m:t>531</m:t>
               </m:r>
               <m:r>
                 <m:t>⋅</m:t>
               </m:r>
               <m:r>
-                <m:t>977</m:t>
-              </m:r>
-            </m:oMath>
-          </w:p>
-        </w:tc>
-        <w:tc>
-          <w:p>
-            <w:pPr>
-              <w:pStyle w:val="Compact"/>
-              <w:jc w:val="left"/>
-            </w:pPr>
-            <m:oMath>
-              <m:r>
-                <m:t>936</m:t>
-              </m:r>
-              <m:r>
-                <m:t>,</m:t>
-              </m:r>
-              <m:r>
-                <m:t>867</m:t>
+                <m:t>908</m:t>
+              </m:r>
+            </m:oMath>
+          </w:p>
+        </w:tc>
+        <w:tc>
+          <w:p>
+            <w:pPr>
+              <w:pStyle w:val="Compact"/>
+              <w:jc w:val="left"/>
+            </w:pPr>
+            <m:oMath>
+              <m:r>
+                <m:t>622</m:t>
+              </m:r>
+              <m:r>
+                <m:t>,</m:t>
+              </m:r>
+              <m:r>
+                <m:t>247</m:t>
               </m:r>
               <m:r>
                 <m:t>÷</m:t>
               </m:r>
               <m:r>
-                <m:t>508</m:t>
+                <m:t>741</m:t>
               </m:r>
             </m:oMath>
           </w:p>
@@ -1639,44 +1639,44 @@
             </w:pPr>
             <m:oMath>
               <m:r>
-                <m:t>6</m:t>
-              </m:r>
-              <m:r>
-                <m:t>,</m:t>
-              </m:r>
-              <m:r>
-                <m:t>729</m:t>
+                <m:t>45</m:t>
+              </m:r>
+              <m:r>
+                <m:t>,</m:t>
+              </m:r>
+              <m:r>
+                <m:t>950</m:t>
               </m:r>
               <m:r>
                 <m:t>⋅</m:t>
               </m:r>
               <m:r>
-                <m:t>639</m:t>
-              </m:r>
-            </m:oMath>
-          </w:p>
-        </w:tc>
-        <w:tc>
-          <w:p>
-            <w:pPr>
-              <w:pStyle w:val="Compact"/>
-              <w:jc w:val="left"/>
-            </w:pPr>
-            <m:oMath>
-              <m:r>
-                <m:t>480</m:t>
-              </m:r>
-              <m:r>
-                <m:t>,</m:t>
-              </m:r>
-              <m:r>
-                <m:t>310</m:t>
+                <m:t>65</m:t>
+              </m:r>
+            </m:oMath>
+          </w:p>
+        </w:tc>
+        <w:tc>
+          <w:p>
+            <w:pPr>
+              <w:pStyle w:val="Compact"/>
+              <w:jc w:val="left"/>
+            </w:pPr>
+            <m:oMath>
+              <m:r>
+                <m:t>498</m:t>
+              </m:r>
+              <m:r>
+                <m:t>,</m:t>
+              </m:r>
+              <m:r>
+                <m:t>951</m:t>
               </m:r>
               <m:r>
                 <m:t>÷</m:t>
               </m:r>
               <m:r>
-                <m:t>165</m:t>
+                <m:t>537</m:t>
               </m:r>
             </m:oMath>
           </w:p>
@@ -1691,44 +1691,44 @@
             </w:pPr>
             <m:oMath>
               <m:r>
-                <m:t>4</m:t>
-              </m:r>
-              <m:r>
-                <m:t>,</m:t>
-              </m:r>
-              <m:r>
-                <m:t>529</m:t>
+                <m:t>7</m:t>
+              </m:r>
+              <m:r>
+                <m:t>,</m:t>
+              </m:r>
+              <m:r>
+                <m:t>066</m:t>
               </m:r>
               <m:r>
                 <m:t>⋅</m:t>
               </m:r>
               <m:r>
-                <m:t>608</m:t>
-              </m:r>
-            </m:oMath>
-          </w:p>
-        </w:tc>
-        <w:tc>
-          <w:p>
-            <w:pPr>
-              <w:pStyle w:val="Compact"/>
-              <w:jc w:val="left"/>
-            </w:pPr>
-            <m:oMath>
-              <m:r>
-                <m:t>676</m:t>
-              </m:r>
-              <m:r>
-                <m:t>,</m:t>
-              </m:r>
-              <m:r>
-                <m:t>893</m:t>
+                <m:t>190</m:t>
+              </m:r>
+            </m:oMath>
+          </w:p>
+        </w:tc>
+        <w:tc>
+          <w:p>
+            <w:pPr>
+              <w:pStyle w:val="Compact"/>
+              <w:jc w:val="left"/>
+            </w:pPr>
+            <m:oMath>
+              <m:r>
+                <m:t>54</m:t>
+              </m:r>
+              <m:r>
+                <m:t>,</m:t>
+              </m:r>
+              <m:r>
+                <m:t>410</m:t>
               </m:r>
               <m:r>
                 <m:t>÷</m:t>
               </m:r>
               <m:r>
-                <m:t>975</m:t>
+                <m:t>154</m:t>
               </m:r>
             </m:oMath>
           </w:p>
@@ -1743,44 +1743,44 @@
             </w:pPr>
             <m:oMath>
               <m:r>
-                <m:t>4</m:t>
-              </m:r>
-              <m:r>
-                <m:t>,</m:t>
-              </m:r>
-              <m:r>
-                <m:t>083</m:t>
+                <m:t>97</m:t>
+              </m:r>
+              <m:r>
+                <m:t>,</m:t>
+              </m:r>
+              <m:r>
+                <m:t>274</m:t>
               </m:r>
               <m:r>
                 <m:t>⋅</m:t>
               </m:r>
               <m:r>
-                <m:t>697</m:t>
-              </m:r>
-            </m:oMath>
-          </w:p>
-        </w:tc>
-        <w:tc>
-          <w:p>
-            <w:pPr>
-              <w:pStyle w:val="Compact"/>
-              <w:jc w:val="left"/>
-            </w:pPr>
-            <m:oMath>
-              <m:r>
-                <m:t>73</m:t>
-              </m:r>
-              <m:r>
-                <m:t>,</m:t>
-              </m:r>
-              <m:r>
-                <m:t>423</m:t>
+                <m:t>44</m:t>
+              </m:r>
+            </m:oMath>
+          </w:p>
+        </w:tc>
+        <w:tc>
+          <w:p>
+            <w:pPr>
+              <w:pStyle w:val="Compact"/>
+              <w:jc w:val="left"/>
+            </w:pPr>
+            <m:oMath>
+              <m:r>
+                <m:t>599</m:t>
+              </m:r>
+              <m:r>
+                <m:t>,</m:t>
+              </m:r>
+              <m:r>
+                <m:t>900</m:t>
               </m:r>
               <m:r>
                 <m:t>÷</m:t>
               </m:r>
               <m:r>
-                <m:t>320</m:t>
+                <m:t>914</m:t>
               </m:r>
             </m:oMath>
           </w:p>
@@ -1795,44 +1795,44 @@
             </w:pPr>
             <m:oMath>
               <m:r>
-                <m:t>7</m:t>
-              </m:r>
-              <m:r>
-                <m:t>,</m:t>
-              </m:r>
-              <m:r>
-                <m:t>738</m:t>
+                <m:t>6</m:t>
+              </m:r>
+              <m:r>
+                <m:t>,</m:t>
+              </m:r>
+              <m:r>
+                <m:t>066</m:t>
               </m:r>
               <m:r>
                 <m:t>⋅</m:t>
               </m:r>
               <m:r>
-                <m:t>896</m:t>
-              </m:r>
-            </m:oMath>
-          </w:p>
-        </w:tc>
-        <w:tc>
-          <w:p>
-            <w:pPr>
-              <w:pStyle w:val="Compact"/>
-              <w:jc w:val="left"/>
-            </w:pPr>
-            <m:oMath>
-              <m:r>
-                <m:t>771</m:t>
-              </m:r>
-              <m:r>
-                <m:t>,</m:t>
-              </m:r>
-              <m:r>
-                <m:t>226</m:t>
+                <m:t>792</m:t>
+              </m:r>
+            </m:oMath>
+          </w:p>
+        </w:tc>
+        <w:tc>
+          <w:p>
+            <w:pPr>
+              <w:pStyle w:val="Compact"/>
+              <w:jc w:val="left"/>
+            </w:pPr>
+            <m:oMath>
+              <m:r>
+                <m:t>558</m:t>
+              </m:r>
+              <m:r>
+                <m:t>,</m:t>
+              </m:r>
+              <m:r>
+                <m:t>532</m:t>
               </m:r>
               <m:r>
                 <m:t>÷</m:t>
               </m:r>
               <m:r>
-                <m:t>527</m:t>
+                <m:t>529</m:t>
               </m:r>
             </m:oMath>
           </w:p>
@@ -1847,44 +1847,44 @@
             </w:pPr>
             <m:oMath>
               <m:r>
-                <m:t>9</m:t>
-              </m:r>
-              <m:r>
-                <m:t>,</m:t>
-              </m:r>
-              <m:r>
-                <m:t>148</m:t>
+                <m:t>7</m:t>
+              </m:r>
+              <m:r>
+                <m:t>,</m:t>
+              </m:r>
+              <m:r>
+                <m:t>281</m:t>
               </m:r>
               <m:r>
                 <m:t>⋅</m:t>
               </m:r>
               <m:r>
-                <m:t>564</m:t>
-              </m:r>
-            </m:oMath>
-          </w:p>
-        </w:tc>
-        <w:tc>
-          <w:p>
-            <w:pPr>
-              <w:pStyle w:val="Compact"/>
-              <w:jc w:val="left"/>
-            </w:pPr>
-            <m:oMath>
-              <m:r>
-                <m:t>72</m:t>
-              </m:r>
-              <m:r>
-                <m:t>,</m:t>
-              </m:r>
-              <m:r>
-                <m:t>956</m:t>
+                <m:t>374</m:t>
+              </m:r>
+            </m:oMath>
+          </w:p>
+        </w:tc>
+        <w:tc>
+          <w:p>
+            <w:pPr>
+              <w:pStyle w:val="Compact"/>
+              <w:jc w:val="left"/>
+            </w:pPr>
+            <m:oMath>
+              <m:r>
+                <m:t>255</m:t>
+              </m:r>
+              <m:r>
+                <m:t>,</m:t>
+              </m:r>
+              <m:r>
+                <m:t>275</m:t>
               </m:r>
               <m:r>
                 <m:t>÷</m:t>
               </m:r>
               <m:r>
-                <m:t>52</m:t>
+                <m:t>103</m:t>
               </m:r>
             </m:oMath>
           </w:p>
@@ -1899,50 +1899,50 @@
             </w:pPr>
             <m:oMath>
               <m:r>
-                <m:t>88</m:t>
-              </m:r>
-              <m:r>
-                <m:t>,</m:t>
-              </m:r>
-              <m:r>
-                <m:t>440</m:t>
+                <m:t>9</m:t>
+              </m:r>
+              <m:r>
+                <m:t>,</m:t>
+              </m:r>
+              <m:r>
+                <m:t>311</m:t>
               </m:r>
               <m:r>
                 <m:t>⋅</m:t>
               </m:r>
               <m:r>
-                <m:t>20</m:t>
-              </m:r>
-            </m:oMath>
-          </w:p>
-        </w:tc>
-        <w:tc>
-          <w:p>
-            <w:pPr>
-              <w:pStyle w:val="Compact"/>
-              <w:jc w:val="left"/>
-            </w:pPr>
-            <m:oMath>
-              <m:r>
-                <m:t>327</m:t>
-              </m:r>
-              <m:r>
-                <m:t>,</m:t>
-              </m:r>
-              <m:r>
-                <m:t>467</m:t>
+                <m:t>891</m:t>
+              </m:r>
+            </m:oMath>
+          </w:p>
+        </w:tc>
+        <w:tc>
+          <w:p>
+            <w:pPr>
+              <w:pStyle w:val="Compact"/>
+              <w:jc w:val="left"/>
+            </w:pPr>
+            <m:oMath>
+              <m:r>
+                <m:t>995</m:t>
+              </m:r>
+              <m:r>
+                <m:t>,</m:t>
+              </m:r>
+              <m:r>
+                <m:t>441</m:t>
               </m:r>
               <m:r>
                 <m:t>÷</m:t>
               </m:r>
               <m:r>
-                <m:t>3</m:t>
-              </m:r>
-              <m:r>
-                <m:t>,</m:t>
-              </m:r>
-              <m:r>
-                <m:t>978</m:t>
+                <m:t>5</m:t>
+              </m:r>
+              <m:r>
+                <m:t>,</m:t>
+              </m:r>
+              <m:r>
+                <m:t>225</m:t>
               </m:r>
             </m:oMath>
           </w:p>
@@ -1957,44 +1957,50 @@
             </w:pPr>
             <m:oMath>
               <m:r>
-                <m:t>3</m:t>
-              </m:r>
-              <m:r>
-                <m:t>,</m:t>
-              </m:r>
-              <m:r>
-                <m:t>727</m:t>
+                <m:t>1</m:t>
+              </m:r>
+              <m:r>
+                <m:t>,</m:t>
+              </m:r>
+              <m:r>
+                <m:t>534</m:t>
               </m:r>
               <m:r>
                 <m:t>⋅</m:t>
               </m:r>
               <m:r>
-                <m:t>937</m:t>
-              </m:r>
-            </m:oMath>
-          </w:p>
-        </w:tc>
-        <w:tc>
-          <w:p>
-            <w:pPr>
-              <w:pStyle w:val="Compact"/>
-              <w:jc w:val="left"/>
-            </w:pPr>
-            <m:oMath>
-              <m:r>
-                <m:t>840</m:t>
-              </m:r>
-              <m:r>
-                <m:t>,</m:t>
-              </m:r>
-              <m:r>
-                <m:t>975</m:t>
+                <m:t>822</m:t>
+              </m:r>
+            </m:oMath>
+          </w:p>
+        </w:tc>
+        <w:tc>
+          <w:p>
+            <w:pPr>
+              <w:pStyle w:val="Compact"/>
+              <w:jc w:val="left"/>
+            </w:pPr>
+            <m:oMath>
+              <m:r>
+                <m:t>815</m:t>
+              </m:r>
+              <m:r>
+                <m:t>,</m:t>
+              </m:r>
+              <m:r>
+                <m:t>196</m:t>
               </m:r>
               <m:r>
                 <m:t>÷</m:t>
               </m:r>
               <m:r>
-                <m:t>237</m:t>
+                <m:t>1</m:t>
+              </m:r>
+              <m:r>
+                <m:t>,</m:t>
+              </m:r>
+              <m:r>
+                <m:t>528</m:t>
               </m:r>
             </m:oMath>
           </w:p>
@@ -2009,50 +2015,44 @@
             </w:pPr>
             <m:oMath>
               <m:r>
-                <m:t>5</m:t>
-              </m:r>
-              <m:r>
-                <m:t>,</m:t>
-              </m:r>
-              <m:r>
-                <m:t>408</m:t>
+                <m:t>4</m:t>
+              </m:r>
+              <m:r>
+                <m:t>,</m:t>
+              </m:r>
+              <m:r>
+                <m:t>369</m:t>
               </m:r>
               <m:r>
                 <m:t>⋅</m:t>
               </m:r>
               <m:r>
-                <m:t>689</m:t>
-              </m:r>
-            </m:oMath>
-          </w:p>
-        </w:tc>
-        <w:tc>
-          <w:p>
-            <w:pPr>
-              <w:pStyle w:val="Compact"/>
-              <w:jc w:val="left"/>
-            </w:pPr>
-            <m:oMath>
-              <m:r>
-                <m:t>703</m:t>
-              </m:r>
-              <m:r>
-                <m:t>,</m:t>
-              </m:r>
-              <m:r>
-                <m:t>579</m:t>
+                <m:t>266</m:t>
+              </m:r>
+            </m:oMath>
+          </w:p>
+        </w:tc>
+        <w:tc>
+          <w:p>
+            <w:pPr>
+              <w:pStyle w:val="Compact"/>
+              <w:jc w:val="left"/>
+            </w:pPr>
+            <m:oMath>
+              <m:r>
+                <m:t>970</m:t>
+              </m:r>
+              <m:r>
+                <m:t>,</m:t>
+              </m:r>
+              <m:r>
+                <m:t>743</m:t>
               </m:r>
               <m:r>
                 <m:t>÷</m:t>
               </m:r>
               <m:r>
-                <m:t>6</m:t>
-              </m:r>
-              <m:r>
-                <m:t>,</m:t>
-              </m:r>
-              <m:r>
-                <m:t>652</m:t>
+                <m:t>240</m:t>
               </m:r>
             </m:oMath>
           </w:p>
@@ -2067,44 +2067,44 @@
             </w:pPr>
             <m:oMath>
               <m:r>
-                <m:t>9</m:t>
-              </m:r>
-              <m:r>
-                <m:t>,</m:t>
-              </m:r>
-              <m:r>
-                <m:t>552</m:t>
+                <m:t>2</m:t>
+              </m:r>
+              <m:r>
+                <m:t>,</m:t>
+              </m:r>
+              <m:r>
+                <m:t>537</m:t>
               </m:r>
               <m:r>
                 <m:t>⋅</m:t>
               </m:r>
               <m:r>
-                <m:t>474</m:t>
-              </m:r>
-            </m:oMath>
-          </w:p>
-        </w:tc>
-        <w:tc>
-          <w:p>
-            <w:pPr>
-              <w:pStyle w:val="Compact"/>
-              <w:jc w:val="left"/>
-            </w:pPr>
-            <m:oMath>
-              <m:r>
-                <m:t>12</m:t>
-              </m:r>
-              <m:r>
-                <m:t>,</m:t>
-              </m:r>
-              <m:r>
-                <m:t>471</m:t>
+                <m:t>794</m:t>
+              </m:r>
+            </m:oMath>
+          </w:p>
+        </w:tc>
+        <w:tc>
+          <w:p>
+            <w:pPr>
+              <w:pStyle w:val="Compact"/>
+              <w:jc w:val="left"/>
+            </w:pPr>
+            <m:oMath>
+              <m:r>
+                <m:t>861</m:t>
+              </m:r>
+              <m:r>
+                <m:t>,</m:t>
+              </m:r>
+              <m:r>
+                <m:t>454</m:t>
               </m:r>
               <m:r>
                 <m:t>÷</m:t>
               </m:r>
               <m:r>
-                <m:t>983</m:t>
+                <m:t>225</m:t>
               </m:r>
             </m:oMath>
           </w:p>
@@ -2119,44 +2119,44 @@
             </w:pPr>
             <m:oMath>
               <m:r>
-                <m:t>1</m:t>
-              </m:r>
-              <m:r>
-                <m:t>,</m:t>
-              </m:r>
-              <m:r>
-                <m:t>319</m:t>
+                <m:t>3</m:t>
+              </m:r>
+              <m:r>
+                <m:t>,</m:t>
+              </m:r>
+              <m:r>
+                <m:t>312</m:t>
               </m:r>
               <m:r>
                 <m:t>⋅</m:t>
               </m:r>
               <m:r>
-                <m:t>638</m:t>
-              </m:r>
-            </m:oMath>
-          </w:p>
-        </w:tc>
-        <w:tc>
-          <w:p>
-            <w:pPr>
-              <w:pStyle w:val="Compact"/>
-              <w:jc w:val="left"/>
-            </w:pPr>
-            <m:oMath>
-              <m:r>
-                <m:t>737</m:t>
-              </m:r>
-              <m:r>
-                <m:t>,</m:t>
-              </m:r>
-              <m:r>
-                <m:t>950</m:t>
+                <m:t>650</m:t>
+              </m:r>
+            </m:oMath>
+          </w:p>
+        </w:tc>
+        <w:tc>
+          <w:p>
+            <w:pPr>
+              <w:pStyle w:val="Compact"/>
+              <w:jc w:val="left"/>
+            </w:pPr>
+            <m:oMath>
+              <m:r>
+                <m:t>850</m:t>
+              </m:r>
+              <m:r>
+                <m:t>,</m:t>
+              </m:r>
+              <m:r>
+                <m:t>287</m:t>
               </m:r>
               <m:r>
                 <m:t>÷</m:t>
               </m:r>
               <m:r>
-                <m:t>762</m:t>
+                <m:t>53</m:t>
               </m:r>
             </m:oMath>
           </w:p>
@@ -2177,38 +2177,38 @@
                 <m:t>,</m:t>
               </m:r>
               <m:r>
-                <m:t>291</m:t>
+                <m:t>641</m:t>
               </m:r>
               <m:r>
                 <m:t>⋅</m:t>
               </m:r>
               <m:r>
-                <m:t>219</m:t>
-              </m:r>
-            </m:oMath>
-          </w:p>
-        </w:tc>
-        <w:tc>
-          <w:p>
-            <w:pPr>
-              <w:pStyle w:val="Compact"/>
-              <w:jc w:val="left"/>
-            </w:pPr>
-            <m:oMath>
-              <m:r>
-                <m:t>560</m:t>
-              </m:r>
-              <m:r>
-                <m:t>,</m:t>
-              </m:r>
-              <m:r>
-                <m:t>799</m:t>
+                <m:t>543</m:t>
+              </m:r>
+            </m:oMath>
+          </w:p>
+        </w:tc>
+        <w:tc>
+          <w:p>
+            <w:pPr>
+              <w:pStyle w:val="Compact"/>
+              <w:jc w:val="left"/>
+            </w:pPr>
+            <m:oMath>
+              <m:r>
+                <m:t>498</m:t>
+              </m:r>
+              <m:r>
+                <m:t>,</m:t>
+              </m:r>
+              <m:r>
+                <m:t>508</m:t>
               </m:r>
               <m:r>
                 <m:t>÷</m:t>
               </m:r>
               <m:r>
-                <m:t>644</m:t>
+                <m:t>796</m:t>
               </m:r>
             </m:oMath>
           </w:p>
@@ -2223,44 +2223,44 @@
             </w:pPr>
             <m:oMath>
               <m:r>
-                <m:t>6</m:t>
-              </m:r>
-              <m:r>
-                <m:t>,</m:t>
-              </m:r>
-              <m:r>
-                <m:t>985</m:t>
+                <m:t>1</m:t>
+              </m:r>
+              <m:r>
+                <m:t>,</m:t>
+              </m:r>
+              <m:r>
+                <m:t>426</m:t>
               </m:r>
               <m:r>
                 <m:t>⋅</m:t>
               </m:r>
               <m:r>
-                <m:t>743</m:t>
-              </m:r>
-            </m:oMath>
-          </w:p>
-        </w:tc>
-        <w:tc>
-          <w:p>
-            <w:pPr>
-              <w:pStyle w:val="Compact"/>
-              <w:jc w:val="left"/>
-            </w:pPr>
-            <m:oMath>
-              <m:r>
-                <m:t>821</m:t>
-              </m:r>
-              <m:r>
-                <m:t>,</m:t>
-              </m:r>
-              <m:r>
-                <m:t>577</m:t>
+                <m:t>347</m:t>
+              </m:r>
+            </m:oMath>
+          </w:p>
+        </w:tc>
+        <w:tc>
+          <w:p>
+            <w:pPr>
+              <w:pStyle w:val="Compact"/>
+              <w:jc w:val="left"/>
+            </w:pPr>
+            <m:oMath>
+              <m:r>
+                <m:t>55</m:t>
+              </m:r>
+              <m:r>
+                <m:t>,</m:t>
+              </m:r>
+              <m:r>
+                <m:t>515</m:t>
               </m:r>
               <m:r>
                 <m:t>÷</m:t>
               </m:r>
               <m:r>
-                <m:t>932</m:t>
+                <m:t>543</m:t>
               </m:r>
             </m:oMath>
           </w:p>
@@ -2275,44 +2275,44 @@
             </w:pPr>
             <m:oMath>
               <m:r>
-                <m:t>6</m:t>
-              </m:r>
-              <m:r>
-                <m:t>,</m:t>
-              </m:r>
-              <m:r>
-                <m:t>346</m:t>
+                <m:t>5</m:t>
+              </m:r>
+              <m:r>
+                <m:t>,</m:t>
+              </m:r>
+              <m:r>
+                <m:t>267</m:t>
               </m:r>
               <m:r>
                 <m:t>⋅</m:t>
               </m:r>
               <m:r>
-                <m:t>812</m:t>
-              </m:r>
-            </m:oMath>
-          </w:p>
-        </w:tc>
-        <w:tc>
-          <w:p>
-            <w:pPr>
-              <w:pStyle w:val="Compact"/>
-              <w:jc w:val="left"/>
-            </w:pPr>
-            <m:oMath>
-              <m:r>
-                <m:t>313</m:t>
-              </m:r>
-              <m:r>
-                <m:t>,</m:t>
-              </m:r>
-              <m:r>
-                <m:t>376</m:t>
+                <m:t>538</m:t>
+              </m:r>
+            </m:oMath>
+          </w:p>
+        </w:tc>
+        <w:tc>
+          <w:p>
+            <w:pPr>
+              <w:pStyle w:val="Compact"/>
+              <w:jc w:val="left"/>
+            </w:pPr>
+            <m:oMath>
+              <m:r>
+                <m:t>267</m:t>
+              </m:r>
+              <m:r>
+                <m:t>,</m:t>
+              </m:r>
+              <m:r>
+                <m:t>508</m:t>
               </m:r>
               <m:r>
                 <m:t>÷</m:t>
               </m:r>
               <m:r>
-                <m:t>308</m:t>
+                <m:t>294</m:t>
               </m:r>
             </m:oMath>
           </w:p>
@@ -2327,44 +2327,44 @@
             </w:pPr>
             <m:oMath>
               <m:r>
-                <m:t>6</m:t>
-              </m:r>
-              <m:r>
-                <m:t>,</m:t>
-              </m:r>
-              <m:r>
-                <m:t>181</m:t>
+                <m:t>3</m:t>
+              </m:r>
+              <m:r>
+                <m:t>,</m:t>
+              </m:r>
+              <m:r>
+                <m:t>532</m:t>
               </m:r>
               <m:r>
                 <m:t>⋅</m:t>
               </m:r>
               <m:r>
-                <m:t>359</m:t>
-              </m:r>
-            </m:oMath>
-          </w:p>
-        </w:tc>
-        <w:tc>
-          <w:p>
-            <w:pPr>
-              <w:pStyle w:val="Compact"/>
-              <w:jc w:val="left"/>
-            </w:pPr>
-            <m:oMath>
-              <m:r>
-                <m:t>745</m:t>
-              </m:r>
-              <m:r>
-                <m:t>,</m:t>
-              </m:r>
-              <m:r>
-                <m:t>788</m:t>
+                <m:t>261</m:t>
+              </m:r>
+            </m:oMath>
+          </w:p>
+        </w:tc>
+        <w:tc>
+          <w:p>
+            <w:pPr>
+              <w:pStyle w:val="Compact"/>
+              <w:jc w:val="left"/>
+            </w:pPr>
+            <m:oMath>
+              <m:r>
+                <m:t>530</m:t>
+              </m:r>
+              <m:r>
+                <m:t>,</m:t>
+              </m:r>
+              <m:r>
+                <m:t>406</m:t>
               </m:r>
               <m:r>
                 <m:t>÷</m:t>
               </m:r>
               <m:r>
-                <m:t>511</m:t>
+                <m:t>868</m:t>
               </m:r>
             </m:oMath>
           </w:p>
